--- a/Code reference.docx
+++ b/Code reference.docx
@@ -25,6 +25,152 @@
         <w:t>LLM: ChatGPT-4</w:t>
       </w:r>
     </w:p>
+    <w:p>
+      <w:r>
+        <w:t xml:space="preserve">Video link: </w:t>
+      </w:r>
+      <w:hyperlink r:id="rId5" w:history="1">
+        <w:r>
+          <w:rPr>
+            <w:rStyle w:val="Hyperlink"/>
+          </w:rPr>
+          <w:t>Wed Oct 30 2024 9:48:44 PM</w:t>
+        </w:r>
+      </w:hyperlink>
+    </w:p>
+    <w:p/>
+    <w:p>
+      <w:pPr>
+        <w:rPr>
+          <w:color w:val="FF0000"/>
+        </w:rPr>
+      </w:pPr>
+      <w:r>
+        <w:rPr>
+          <w:color w:val="FF0000"/>
+        </w:rPr>
+        <w:t xml:space="preserve">I lost all the files when I </w:t>
+      </w:r>
+      <w:proofErr w:type="gramStart"/>
+      <w:r>
+        <w:rPr>
+          <w:color w:val="FF0000"/>
+        </w:rPr>
+        <w:t>try</w:t>
+      </w:r>
+      <w:proofErr w:type="gramEnd"/>
+      <w:r>
+        <w:rPr>
+          <w:color w:val="FF0000"/>
+        </w:rPr>
+        <w:t xml:space="preserve"> to clone to </w:t>
+      </w:r>
+      <w:proofErr w:type="spellStart"/>
+      <w:r>
+        <w:rPr>
+          <w:color w:val="FF0000"/>
+        </w:rPr>
+        <w:t>github</w:t>
+      </w:r>
+      <w:proofErr w:type="spellEnd"/>
+      <w:r>
+        <w:rPr>
+          <w:color w:val="FF0000"/>
+        </w:rPr>
+        <w:t xml:space="preserve">. </w:t>
+      </w:r>
+      <w:proofErr w:type="spellStart"/>
+      <w:r>
+        <w:rPr>
+          <w:color w:val="FF0000"/>
+        </w:rPr>
+        <w:t>luckly</w:t>
+      </w:r>
+      <w:proofErr w:type="spellEnd"/>
+      <w:r>
+        <w:rPr>
+          <w:color w:val="FF0000"/>
+        </w:rPr>
+        <w:t xml:space="preserve">, I have </w:t>
+      </w:r>
+      <w:r>
+        <w:rPr>
+          <w:color w:val="FF0000"/>
+        </w:rPr>
+        <w:t xml:space="preserve">most of </w:t>
+      </w:r>
+      <w:proofErr w:type="gramStart"/>
+      <w:r>
+        <w:rPr>
+          <w:color w:val="FF0000"/>
+        </w:rPr>
+        <w:t>files</w:t>
+      </w:r>
+      <w:proofErr w:type="gramEnd"/>
+      <w:r>
+        <w:rPr>
+          <w:color w:val="FF0000"/>
+        </w:rPr>
+        <w:t xml:space="preserve"> in</w:t>
+      </w:r>
+      <w:r>
+        <w:rPr>
+          <w:color w:val="FF0000"/>
+        </w:rPr>
+        <w:t xml:space="preserve"> backup </w:t>
+      </w:r>
+      <w:r>
+        <w:rPr>
+          <w:color w:val="FF0000"/>
+        </w:rPr>
+        <w:t>and upload them on canvas already</w:t>
+      </w:r>
+      <w:r>
+        <w:rPr>
+          <w:color w:val="FF0000"/>
+        </w:rPr>
+        <w:t xml:space="preserve">, but </w:t>
+      </w:r>
+      <w:r>
+        <w:rPr>
+          <w:color w:val="FF0000"/>
+        </w:rPr>
+        <w:t>not with this code reference file</w:t>
+      </w:r>
+      <w:r>
+        <w:rPr>
+          <w:color w:val="FF0000"/>
+        </w:rPr>
+        <w:t xml:space="preserve">. </w:t>
+      </w:r>
+      <w:r>
+        <w:rPr>
+          <w:color w:val="FF0000"/>
+        </w:rPr>
+        <w:t xml:space="preserve">That’s why it </w:t>
+      </w:r>
+      <w:proofErr w:type="gramStart"/>
+      <w:r>
+        <w:rPr>
+          <w:color w:val="FF0000"/>
+        </w:rPr>
+        <w:t>cause</w:t>
+      </w:r>
+      <w:proofErr w:type="gramEnd"/>
+      <w:r>
+        <w:rPr>
+          <w:color w:val="FF0000"/>
+        </w:rPr>
+        <w:t xml:space="preserve"> delay</w:t>
+      </w:r>
+      <w:r>
+        <w:rPr>
+          <w:color w:val="FF0000"/>
+        </w:rPr>
+        <w:t>. sorry about that.</w:t>
+      </w:r>
+    </w:p>
+    <w:p/>
     <w:p/>
     <w:p>
       <w:r>
@@ -55,8 +201,6 @@
       </w:r>
       <w:r>
         <w:br/>
-      </w:r>
-      <w:r>
         <w:t>#lang racket</w:t>
       </w:r>
     </w:p>
@@ -181,6 +325,7 @@
     </w:p>
     <w:p>
       <w:r>
+        <w:lastRenderedPageBreak/>
         <w:t xml:space="preserve">                right)</w:t>
       </w:r>
     </w:p>
@@ -235,7 +380,185 @@
     </w:p>
     <w:p>
       <w:r>
+        <w:t xml:space="preserve">         (</w:t>
+      </w:r>
+      <w:proofErr w:type="gramStart"/>
+      <w:r>
+        <w:t>values</w:t>
+      </w:r>
+      <w:proofErr w:type="gramEnd"/>
+    </w:p>
+    <w:p>
+      <w:r>
+        <w:t xml:space="preserve">          (list 'div-expr</w:t>
+      </w:r>
+    </w:p>
+    <w:p>
+      <w:r>
+        <w:t xml:space="preserve">                (parse-</w:t>
+      </w:r>
+      <w:proofErr w:type="spellStart"/>
+      <w:r>
+        <w:t>mult</w:t>
+      </w:r>
+      <w:proofErr w:type="spellEnd"/>
+      <w:r>
+        <w:t>-div (list first))</w:t>
+      </w:r>
+    </w:p>
+    <w:p>
+      <w:r>
+        <w:t xml:space="preserve">                right)</w:t>
+      </w:r>
+    </w:p>
+    <w:p>
+      <w:r>
+        <w:t xml:space="preserve">          rest))]</w:t>
+      </w:r>
+    </w:p>
+    <w:p>
+      <w:r>
+        <w:t xml:space="preserve">      </w:t>
+      </w:r>
+    </w:p>
+    <w:p>
+      <w:r>
+        <w:t xml:space="preserve">      ; No more multiplications/divisions, move to addition/subtraction parsing</w:t>
+      </w:r>
+    </w:p>
+    <w:p>
+      <w:r>
+        <w:t xml:space="preserve">      [else (parse-add-sub tokens)])))</w:t>
+      </w:r>
+    </w:p>
+    <w:p/>
+    <w:p>
+      <w:r>
+        <w:t>; Parse addition and subtraction (lower precedence)</w:t>
+      </w:r>
+    </w:p>
+    <w:p>
+      <w:r>
+        <w:t>(define (parse-add-sub tokens)</w:t>
+      </w:r>
+    </w:p>
+    <w:p>
+      <w:r>
+        <w:t xml:space="preserve">  (let ([first (car tokens)])</w:t>
+      </w:r>
+    </w:p>
+    <w:p>
+      <w:r>
+        <w:t xml:space="preserve">    (</w:t>
+      </w:r>
+      <w:proofErr w:type="spellStart"/>
+      <w:proofErr w:type="gramStart"/>
+      <w:r>
+        <w:t>cond</w:t>
+      </w:r>
+      <w:proofErr w:type="spellEnd"/>
+      <w:proofErr w:type="gramEnd"/>
+    </w:p>
+    <w:p>
+      <w:r>
+        <w:t xml:space="preserve">      ; Addition case</w:t>
+      </w:r>
+    </w:p>
+    <w:p>
+      <w:r>
+        <w:t xml:space="preserve">      [(and (&gt;= (length tokens) 3) (equal? (</w:t>
+      </w:r>
+      <w:proofErr w:type="spellStart"/>
+      <w:r>
+        <w:t>cadr</w:t>
+      </w:r>
+      <w:proofErr w:type="spellEnd"/>
+      <w:r>
+        <w:t xml:space="preserve"> tokens) 'add-op))</w:t>
+      </w:r>
+    </w:p>
+    <w:p>
+      <w:r>
+        <w:t xml:space="preserve">       (let-values ([(right rest) (parse-add-sub (</w:t>
+      </w:r>
+      <w:proofErr w:type="spellStart"/>
+      <w:r>
+        <w:t>cddr</w:t>
+      </w:r>
+      <w:proofErr w:type="spellEnd"/>
+      <w:r>
+        <w:t xml:space="preserve"> tokens))])</w:t>
+      </w:r>
+    </w:p>
+    <w:p>
+      <w:r>
+        <w:t xml:space="preserve">         (</w:t>
+      </w:r>
+      <w:proofErr w:type="gramStart"/>
+      <w:r>
+        <w:t>values</w:t>
+      </w:r>
+      <w:proofErr w:type="gramEnd"/>
+    </w:p>
+    <w:p>
+      <w:r>
+        <w:t xml:space="preserve">          (list 'add-expr</w:t>
+      </w:r>
+    </w:p>
+    <w:p>
+      <w:r>
+        <w:t xml:space="preserve">                (parse-add-sub (list first))</w:t>
+      </w:r>
+    </w:p>
+    <w:p>
+      <w:r>
+        <w:t xml:space="preserve">                right)</w:t>
+      </w:r>
+    </w:p>
+    <w:p>
+      <w:r>
         <w:lastRenderedPageBreak/>
+        <w:t xml:space="preserve">          rest))]</w:t>
+      </w:r>
+    </w:p>
+    <w:p>
+      <w:r>
+        <w:t xml:space="preserve">      </w:t>
+      </w:r>
+    </w:p>
+    <w:p>
+      <w:r>
+        <w:t xml:space="preserve">      ; Subtraction case</w:t>
+      </w:r>
+    </w:p>
+    <w:p>
+      <w:r>
+        <w:t xml:space="preserve">      [(and (&gt;= (length tokens) 3) (equal? (</w:t>
+      </w:r>
+      <w:proofErr w:type="spellStart"/>
+      <w:r>
+        <w:t>cadr</w:t>
+      </w:r>
+      <w:proofErr w:type="spellEnd"/>
+      <w:r>
+        <w:t xml:space="preserve"> tokens) 'sub-op))</w:t>
+      </w:r>
+    </w:p>
+    <w:p>
+      <w:r>
+        <w:t xml:space="preserve">       (let-values ([(right rest) (parse-add-sub (</w:t>
+      </w:r>
+      <w:proofErr w:type="spellStart"/>
+      <w:r>
+        <w:t>cddr</w:t>
+      </w:r>
+      <w:proofErr w:type="spellEnd"/>
+      <w:r>
+        <w:t xml:space="preserve"> tokens))])</w:t>
+      </w:r>
+    </w:p>
+    <w:p>
+      <w:r>
         <w:t xml:space="preserve">         (</w:t>
       </w:r>
       <w:proofErr w:type="gramStart"/>
@@ -246,12 +569,108 @@
     </w:p>
     <w:p>
       <w:r>
-        <w:t xml:space="preserve">          (list 'div-expr</w:t>
-      </w:r>
-    </w:p>
-    <w:p>
-      <w:r>
-        <w:t xml:space="preserve">                (parse-</w:t>
+        <w:t xml:space="preserve">          (list 'sub-expr</w:t>
+      </w:r>
+    </w:p>
+    <w:p>
+      <w:r>
+        <w:t xml:space="preserve">                (parse-add-sub (list first))</w:t>
+      </w:r>
+    </w:p>
+    <w:p>
+      <w:r>
+        <w:t xml:space="preserve">                right)</w:t>
+      </w:r>
+    </w:p>
+    <w:p>
+      <w:r>
+        <w:t xml:space="preserve">          rest))]</w:t>
+      </w:r>
+    </w:p>
+    <w:p>
+      <w:r>
+        <w:t xml:space="preserve">      </w:t>
+      </w:r>
+    </w:p>
+    <w:p>
+      <w:r>
+        <w:t xml:space="preserve">      ; Base case: return single operand (ID or integer constant)</w:t>
+      </w:r>
+    </w:p>
+    <w:p>
+      <w:r>
+        <w:t xml:space="preserve">      [else</w:t>
+      </w:r>
+    </w:p>
+    <w:p>
+      <w:r>
+        <w:t xml:space="preserve">       (</w:t>
+      </w:r>
+      <w:proofErr w:type="gramStart"/>
+      <w:r>
+        <w:t>if</w:t>
+      </w:r>
+      <w:proofErr w:type="gramEnd"/>
+      <w:r>
+        <w:t xml:space="preserve"> (equal? (car first) 'ID)</w:t>
+      </w:r>
+    </w:p>
+    <w:p>
+      <w:r>
+        <w:t xml:space="preserve">           (values (list 'id (</w:t>
+      </w:r>
+      <w:proofErr w:type="spellStart"/>
+      <w:r>
+        <w:t>cadr</w:t>
+      </w:r>
+      <w:proofErr w:type="spellEnd"/>
+      <w:r>
+        <w:t xml:space="preserve"> first)) (</w:t>
+      </w:r>
+      <w:proofErr w:type="spellStart"/>
+      <w:r>
+        <w:t>cdr</w:t>
+      </w:r>
+      <w:proofErr w:type="spellEnd"/>
+      <w:r>
+        <w:t xml:space="preserve"> tokens))</w:t>
+      </w:r>
+    </w:p>
+    <w:p>
+      <w:r>
+        <w:t xml:space="preserve">           (values (list 'constant (</w:t>
+      </w:r>
+      <w:proofErr w:type="spellStart"/>
+      <w:r>
+        <w:t>cadr</w:t>
+      </w:r>
+      <w:proofErr w:type="spellEnd"/>
+      <w:r>
+        <w:t xml:space="preserve"> first)) (</w:t>
+      </w:r>
+      <w:proofErr w:type="spellStart"/>
+      <w:r>
+        <w:t>cdr</w:t>
+      </w:r>
+      <w:proofErr w:type="spellEnd"/>
+      <w:r>
+        <w:t xml:space="preserve"> tokens)))])))</w:t>
+      </w:r>
+    </w:p>
+    <w:p/>
+    <w:p>
+      <w:r>
+        <w:t>; Main parse function</w:t>
+      </w:r>
+    </w:p>
+    <w:p>
+      <w:r>
+        <w:t>(define (parse-expression tokens)</w:t>
+      </w:r>
+    </w:p>
+    <w:p>
+      <w:r>
+        <w:t xml:space="preserve">  (parse-</w:t>
       </w:r>
       <w:proofErr w:type="spellStart"/>
       <w:r>
@@ -259,274 +678,18 @@
       </w:r>
       <w:proofErr w:type="spellEnd"/>
       <w:r>
-        <w:t>-div (list first))</w:t>
-      </w:r>
-    </w:p>
-    <w:p>
-      <w:r>
-        <w:t xml:space="preserve">                right)</w:t>
-      </w:r>
-    </w:p>
-    <w:p>
-      <w:r>
-        <w:t xml:space="preserve">          rest))]</w:t>
-      </w:r>
-    </w:p>
-    <w:p>
-      <w:r>
-        <w:t xml:space="preserve">      </w:t>
-      </w:r>
-    </w:p>
-    <w:p>
-      <w:r>
-        <w:t xml:space="preserve">      ; No more multiplications/divisions, move to addition/subtraction parsing</w:t>
-      </w:r>
-    </w:p>
-    <w:p>
-      <w:r>
-        <w:t xml:space="preserve">      [else (parse-add-sub tokens)])))</w:t>
-      </w:r>
-    </w:p>
-    <w:p/>
-    <w:p>
-      <w:r>
-        <w:t>; Parse addition and subtraction (lower precedence)</w:t>
-      </w:r>
-    </w:p>
-    <w:p>
-      <w:r>
-        <w:t>(define (parse-add-sub tokens)</w:t>
-      </w:r>
-    </w:p>
-    <w:p>
-      <w:r>
-        <w:t xml:space="preserve">  (let ([first (car tokens)])</w:t>
-      </w:r>
-    </w:p>
-    <w:p>
-      <w:r>
-        <w:t xml:space="preserve">    (</w:t>
-      </w:r>
-      <w:proofErr w:type="spellStart"/>
-      <w:proofErr w:type="gramStart"/>
-      <w:r>
-        <w:t>cond</w:t>
-      </w:r>
-      <w:proofErr w:type="spellEnd"/>
-      <w:proofErr w:type="gramEnd"/>
-    </w:p>
-    <w:p>
-      <w:r>
-        <w:t xml:space="preserve">      ; Addition case</w:t>
-      </w:r>
-    </w:p>
-    <w:p>
-      <w:r>
-        <w:t xml:space="preserve">      [(and (&gt;= (length tokens) 3) (equal? (</w:t>
-      </w:r>
-      <w:proofErr w:type="spellStart"/>
-      <w:r>
-        <w:t>cadr</w:t>
-      </w:r>
-      <w:proofErr w:type="spellEnd"/>
-      <w:r>
-        <w:t xml:space="preserve"> tokens) 'add-op))</w:t>
-      </w:r>
-    </w:p>
-    <w:p>
-      <w:r>
-        <w:t xml:space="preserve">       (let-values ([(right rest) (parse-add-sub (</w:t>
-      </w:r>
-      <w:proofErr w:type="spellStart"/>
-      <w:r>
-        <w:t>cddr</w:t>
-      </w:r>
-      <w:proofErr w:type="spellEnd"/>
-      <w:r>
-        <w:t xml:space="preserve"> tokens))])</w:t>
-      </w:r>
-    </w:p>
-    <w:p>
-      <w:r>
-        <w:t xml:space="preserve">         (</w:t>
-      </w:r>
-      <w:proofErr w:type="gramStart"/>
-      <w:r>
-        <w:t>values</w:t>
-      </w:r>
-      <w:proofErr w:type="gramEnd"/>
-    </w:p>
-    <w:p>
-      <w:r>
-        <w:t xml:space="preserve">          (list 'add-expr</w:t>
-      </w:r>
-    </w:p>
-    <w:p>
-      <w:r>
-        <w:t xml:space="preserve">                (parse-add-sub (list first))</w:t>
-      </w:r>
-    </w:p>
-    <w:p>
-      <w:r>
-        <w:t xml:space="preserve">                right)</w:t>
-      </w:r>
-    </w:p>
-    <w:p>
-      <w:r>
-        <w:t xml:space="preserve">          rest))]</w:t>
-      </w:r>
-    </w:p>
-    <w:p>
-      <w:r>
-        <w:t xml:space="preserve">      </w:t>
-      </w:r>
-    </w:p>
-    <w:p>
-      <w:r>
-        <w:t xml:space="preserve">      ; Subtraction case</w:t>
-      </w:r>
-    </w:p>
-    <w:p>
-      <w:r>
-        <w:t xml:space="preserve">      [(and (&gt;= (length tokens) 3) (equal? (</w:t>
-      </w:r>
-      <w:proofErr w:type="spellStart"/>
-      <w:r>
-        <w:t>cadr</w:t>
-      </w:r>
-      <w:proofErr w:type="spellEnd"/>
-      <w:r>
-        <w:t xml:space="preserve"> tokens) 'sub-op))</w:t>
-      </w:r>
-    </w:p>
-    <w:p>
-      <w:r>
-        <w:t xml:space="preserve">       (let-values ([(right rest) (parse-add-sub (</w:t>
-      </w:r>
-      <w:proofErr w:type="spellStart"/>
-      <w:r>
-        <w:t>cddr</w:t>
-      </w:r>
-      <w:proofErr w:type="spellEnd"/>
-      <w:r>
-        <w:t xml:space="preserve"> tokens))])</w:t>
-      </w:r>
-    </w:p>
-    <w:p>
-      <w:r>
-        <w:t xml:space="preserve">         (</w:t>
-      </w:r>
-      <w:proofErr w:type="gramStart"/>
-      <w:r>
-        <w:t>values</w:t>
-      </w:r>
-      <w:proofErr w:type="gramEnd"/>
-    </w:p>
-    <w:p>
-      <w:r>
-        <w:lastRenderedPageBreak/>
-        <w:t xml:space="preserve">          (list 'sub-expr</w:t>
-      </w:r>
-    </w:p>
-    <w:p>
-      <w:r>
-        <w:t xml:space="preserve">                (parse-add-sub (list first))</w:t>
-      </w:r>
-    </w:p>
-    <w:p>
-      <w:r>
-        <w:t xml:space="preserve">                right)</w:t>
-      </w:r>
-    </w:p>
-    <w:p>
-      <w:r>
-        <w:t xml:space="preserve">          rest))]</w:t>
-      </w:r>
-    </w:p>
-    <w:p>
-      <w:r>
-        <w:t xml:space="preserve">      </w:t>
-      </w:r>
-    </w:p>
-    <w:p>
-      <w:r>
-        <w:t xml:space="preserve">      ; Base case: return single operand (ID or integer constant)</w:t>
-      </w:r>
-    </w:p>
-    <w:p>
-      <w:r>
-        <w:t xml:space="preserve">      [else</w:t>
-      </w:r>
-    </w:p>
-    <w:p>
-      <w:r>
-        <w:t xml:space="preserve">       (</w:t>
-      </w:r>
-      <w:proofErr w:type="gramStart"/>
-      <w:r>
-        <w:t>if</w:t>
-      </w:r>
-      <w:proofErr w:type="gramEnd"/>
-      <w:r>
-        <w:t xml:space="preserve"> (equal? (car first) 'ID)</w:t>
-      </w:r>
-    </w:p>
-    <w:p>
-      <w:r>
-        <w:t xml:space="preserve">           (values (list 'id (</w:t>
-      </w:r>
-      <w:proofErr w:type="spellStart"/>
-      <w:r>
-        <w:t>cadr</w:t>
-      </w:r>
-      <w:proofErr w:type="spellEnd"/>
-      <w:r>
-        <w:t xml:space="preserve"> first)) (</w:t>
-      </w:r>
-      <w:proofErr w:type="spellStart"/>
-      <w:r>
-        <w:t>cdr</w:t>
-      </w:r>
-      <w:proofErr w:type="spellEnd"/>
-      <w:r>
-        <w:t xml:space="preserve"> tokens))</w:t>
-      </w:r>
-    </w:p>
-    <w:p>
-      <w:r>
-        <w:t xml:space="preserve">           (values (list 'constant (</w:t>
-      </w:r>
-      <w:proofErr w:type="spellStart"/>
-      <w:r>
-        <w:t>cadr</w:t>
-      </w:r>
-      <w:proofErr w:type="spellEnd"/>
-      <w:r>
-        <w:t xml:space="preserve"> first)) (</w:t>
-      </w:r>
-      <w:proofErr w:type="spellStart"/>
-      <w:r>
-        <w:t>cdr</w:t>
-      </w:r>
-      <w:proofErr w:type="spellEnd"/>
-      <w:r>
-        <w:t xml:space="preserve"> tokens)))])))</w:t>
-      </w:r>
-    </w:p>
-    <w:p/>
-    <w:p>
-      <w:r>
-        <w:t>; Main parse function</w:t>
-      </w:r>
-    </w:p>
-    <w:p>
-      <w:r>
-        <w:t>(define (parse-expression tokens)</w:t>
-      </w:r>
-    </w:p>
-    <w:p>
-      <w:r>
-        <w:t xml:space="preserve">  (parse-</w:t>
+        <w:t>-div tokens))</w:t>
+      </w:r>
+    </w:p>
+    <w:p/>
+    <w:p>
+      <w:r>
+        <w:t>; Example usage</w:t>
+      </w:r>
+    </w:p>
+    <w:p>
+      <w:r>
+        <w:t>(define tokens '((ID x) (add-op +) (ID y) (</w:t>
       </w:r>
       <w:proofErr w:type="spellStart"/>
       <w:r>
@@ -534,25 +697,6 @@
       </w:r>
       <w:proofErr w:type="spellEnd"/>
       <w:r>
-        <w:t>-div tokens))</w:t>
-      </w:r>
-    </w:p>
-    <w:p/>
-    <w:p>
-      <w:r>
-        <w:t>; Example usage</w:t>
-      </w:r>
-    </w:p>
-    <w:p>
-      <w:r>
-        <w:t>(define tokens '((ID x) (add-op +) (ID y) (</w:t>
-      </w:r>
-      <w:proofErr w:type="spellStart"/>
-      <w:r>
-        <w:t>mult</w:t>
-      </w:r>
-      <w:proofErr w:type="spellEnd"/>
-      <w:r>
         <w:t>-op *) (integer 2)))</w:t>
       </w:r>
     </w:p>
@@ -561,285 +705,6 @@
         <w:t>(parse-expression tokens)</w:t>
       </w:r>
     </w:p>
-    <w:p/>
-    <w:p/>
-    <w:p>
-      <w:r>
-        <w:t xml:space="preserve">Prompt: </w:t>
-      </w:r>
-      <w:r>
-        <w:t xml:space="preserve">Write a Racket function that optimizes a parse tree by recursively simplifying statement nodes </w:t>
-      </w:r>
-      <w:proofErr w:type="spellStart"/>
-      <w:r>
-        <w:t>nodes</w:t>
-      </w:r>
-      <w:proofErr w:type="spellEnd"/>
-      <w:r>
-        <w:t xml:space="preserve">, converting value nodes with identifier and constant sub-nodes to a simpler form. Each tree node should be recursively processed, and any node structure not explicitly matched should be left unchanged. </w:t>
-      </w:r>
-    </w:p>
-    <w:p/>
-    <w:p>
-      <w:r>
-        <w:t>ChatGPT-4</w:t>
-      </w:r>
-      <w:r>
-        <w:t>:</w:t>
-      </w:r>
-      <w:r>
-        <w:br/>
-      </w:r>
-      <w:r>
-        <w:t>#lang racket</w:t>
-      </w:r>
-    </w:p>
-    <w:p/>
-    <w:p>
-      <w:r>
-        <w:t>; Function to optimize a parse tree by simplifying STMT and value nodes</w:t>
-      </w:r>
-    </w:p>
-    <w:p>
-      <w:r>
-        <w:t>(define (optimize-parse-tree tree)</w:t>
-      </w:r>
-    </w:p>
-    <w:p>
-      <w:r>
-        <w:t xml:space="preserve">  (</w:t>
-      </w:r>
-      <w:proofErr w:type="spellStart"/>
-      <w:proofErr w:type="gramStart"/>
-      <w:r>
-        <w:t>cond</w:t>
-      </w:r>
-      <w:proofErr w:type="spellEnd"/>
-      <w:proofErr w:type="gramEnd"/>
-    </w:p>
-    <w:p>
-      <w:r>
-        <w:t xml:space="preserve">    ; Base case: if it's not a list, return it as is</w:t>
-      </w:r>
-    </w:p>
-    <w:p>
-      <w:r>
-        <w:t xml:space="preserve">    [(not (list? tree)) tree]</w:t>
-      </w:r>
-    </w:p>
-    <w:p>
-      <w:r>
-        <w:t xml:space="preserve">    </w:t>
-      </w:r>
-    </w:p>
-    <w:p>
-      <w:r>
-        <w:t xml:space="preserve">    ; Empty list case</w:t>
-      </w:r>
-    </w:p>
-    <w:p>
-      <w:r>
-        <w:t xml:space="preserve">    [(empty? tree) '()]</w:t>
-      </w:r>
-    </w:p>
-    <w:p>
-      <w:r>
-        <w:t xml:space="preserve">    </w:t>
-      </w:r>
-    </w:p>
-    <w:p>
-      <w:r>
-        <w:t xml:space="preserve">    ; Otherwise, pattern-match specific tree structures</w:t>
-      </w:r>
-    </w:p>
-    <w:p>
-      <w:r>
-        <w:t xml:space="preserve">    [else</w:t>
-      </w:r>
-    </w:p>
-    <w:p>
-      <w:r>
-        <w:t xml:space="preserve">     (</w:t>
-      </w:r>
-      <w:proofErr w:type="gramStart"/>
-      <w:r>
-        <w:t>match</w:t>
-      </w:r>
-      <w:proofErr w:type="gramEnd"/>
-      <w:r>
-        <w:t xml:space="preserve"> tree</w:t>
-      </w:r>
-    </w:p>
-    <w:p>
-      <w:r>
-        <w:t xml:space="preserve">       ; Optimization for assignment statement nodes (STMT)</w:t>
-      </w:r>
-    </w:p>
-    <w:p>
-      <w:r>
-        <w:t xml:space="preserve">       [(list 'STMT id assign expr)</w:t>
-      </w:r>
-    </w:p>
-    <w:p>
-      <w:r>
-        <w:t xml:space="preserve">        (list 'STMT </w:t>
-      </w:r>
-    </w:p>
-    <w:p>
-      <w:r>
-        <w:t xml:space="preserve">              (optimize-parse-tree id)</w:t>
-      </w:r>
-    </w:p>
-    <w:p>
-      <w:r>
-        <w:t xml:space="preserve">              (optimize-parse-tree assign)</w:t>
-      </w:r>
-    </w:p>
-    <w:p>
-      <w:r>
-        <w:t xml:space="preserve">              (optimize-expression expr))]</w:t>
-      </w:r>
-    </w:p>
-    <w:p/>
-    <w:p>
-      <w:r>
-        <w:t xml:space="preserve">       ; Simplify value nodes with identifier</w:t>
-      </w:r>
-    </w:p>
-    <w:p>
-      <w:r>
-        <w:t xml:space="preserve">       [(list 'value (list 'id name))</w:t>
-      </w:r>
-    </w:p>
-    <w:p>
-      <w:r>
-        <w:t xml:space="preserve">        (list 'ID name)]</w:t>
-      </w:r>
-    </w:p>
-    <w:p>
-      <w:r>
-        <w:t xml:space="preserve">       </w:t>
-      </w:r>
-    </w:p>
-    <w:p>
-      <w:r>
-        <w:t xml:space="preserve">       ; Simplify value nodes with constant integer</w:t>
-      </w:r>
-    </w:p>
-    <w:p>
-      <w:r>
-        <w:t xml:space="preserve">       [(list 'value (list 'constant (list 'integer num)))</w:t>
-      </w:r>
-    </w:p>
-    <w:p>
-      <w:r>
-        <w:lastRenderedPageBreak/>
-        <w:t xml:space="preserve">        (list 'integer num)]</w:t>
-      </w:r>
-    </w:p>
-    <w:p>
-      <w:r>
-        <w:t xml:space="preserve">       </w:t>
-      </w:r>
-    </w:p>
-    <w:p>
-      <w:r>
-        <w:t xml:space="preserve">       ; Base case for constant integers directly in the tree</w:t>
-      </w:r>
-    </w:p>
-    <w:p>
-      <w:r>
-        <w:t xml:space="preserve">       [(list 'constant (list 'integer num))</w:t>
-      </w:r>
-    </w:p>
-    <w:p>
-      <w:r>
-        <w:t xml:space="preserve">        (list 'integer num)]</w:t>
-      </w:r>
-    </w:p>
-    <w:p/>
-    <w:p>
-      <w:r>
-        <w:t xml:space="preserve">       ; Handle identifiers directly in the tree</w:t>
-      </w:r>
-    </w:p>
-    <w:p>
-      <w:r>
-        <w:t xml:space="preserve">       [(list 'id name)</w:t>
-      </w:r>
-    </w:p>
-    <w:p>
-      <w:r>
-        <w:t xml:space="preserve">        (list 'ID name)]</w:t>
-      </w:r>
-    </w:p>
-    <w:p>
-      <w:r>
-        <w:t xml:space="preserve">       </w:t>
-      </w:r>
-    </w:p>
-    <w:p>
-      <w:r>
-        <w:t xml:space="preserve">       ; Default case: recursively optimize all elements in the tree</w:t>
-      </w:r>
-    </w:p>
-    <w:p>
-      <w:r>
-        <w:t xml:space="preserve">       [else (map optimize-parse-tree tree)])]))</w:t>
-      </w:r>
-    </w:p>
-    <w:p/>
-    <w:p>
-      <w:r>
-        <w:t>; Helper function for simplifying expressions within STMT nodes</w:t>
-      </w:r>
-    </w:p>
-    <w:p>
-      <w:r>
-        <w:t>(define (optimize-expression expr)</w:t>
-      </w:r>
-    </w:p>
-    <w:p>
-      <w:r>
-        <w:t xml:space="preserve">  (</w:t>
-      </w:r>
-      <w:proofErr w:type="gramStart"/>
-      <w:r>
-        <w:t>match</w:t>
-      </w:r>
-      <w:proofErr w:type="gramEnd"/>
-      <w:r>
-        <w:t xml:space="preserve"> expr</w:t>
-      </w:r>
-    </w:p>
-    <w:p>
-      <w:r>
-        <w:t xml:space="preserve">    ; Example pattern: simplify a basic add expression</w:t>
-      </w:r>
-    </w:p>
-    <w:p>
-      <w:r>
-        <w:t xml:space="preserve">    [(list 'expr (list 'add-expr left (list 'constant (list 'integer 0))))</w:t>
-      </w:r>
-    </w:p>
-    <w:p>
-      <w:r>
-        <w:t xml:space="preserve">     (optimize-parse-tree left)]</w:t>
-      </w:r>
-    </w:p>
-    <w:p>
-      <w:r>
-        <w:t xml:space="preserve">    ; If no specific optimizations, return as is</w:t>
-      </w:r>
-    </w:p>
-    <w:p>
-      <w:r>
-        <w:t xml:space="preserve">    [else (optimize-parse-tree expr)]))</w:t>
-      </w:r>
-    </w:p>
-    <w:p/>
-    <w:p/>
-    <w:p/>
     <w:p/>
     <w:p/>
     <w:p>
@@ -848,6 +713,281 @@
         <w:t xml:space="preserve">Prompt: </w:t>
       </w:r>
       <w:r>
+        <w:t xml:space="preserve">Write a Racket function that optimizes a parse tree by recursively simplifying statement nodes </w:t>
+      </w:r>
+      <w:proofErr w:type="spellStart"/>
+      <w:r>
+        <w:t>nodes</w:t>
+      </w:r>
+      <w:proofErr w:type="spellEnd"/>
+      <w:r>
+        <w:t xml:space="preserve">, converting value nodes with identifier and constant sub-nodes to a simpler form. Each tree node should be recursively processed, and any node structure not explicitly matched should be left unchanged. </w:t>
+      </w:r>
+    </w:p>
+    <w:p/>
+    <w:p>
+      <w:r>
+        <w:t>ChatGPT-4:</w:t>
+      </w:r>
+      <w:r>
+        <w:br/>
+        <w:t>#lang racket</w:t>
+      </w:r>
+    </w:p>
+    <w:p/>
+    <w:p>
+      <w:r>
+        <w:t>; Function to optimize a parse tree by simplifying STMT and value nodes</w:t>
+      </w:r>
+    </w:p>
+    <w:p>
+      <w:r>
+        <w:t>(define (optimize-parse-tree tree)</w:t>
+      </w:r>
+    </w:p>
+    <w:p>
+      <w:r>
+        <w:t xml:space="preserve">  (</w:t>
+      </w:r>
+      <w:proofErr w:type="spellStart"/>
+      <w:proofErr w:type="gramStart"/>
+      <w:r>
+        <w:t>cond</w:t>
+      </w:r>
+      <w:proofErr w:type="spellEnd"/>
+      <w:proofErr w:type="gramEnd"/>
+    </w:p>
+    <w:p>
+      <w:r>
+        <w:t xml:space="preserve">    ; Base case: if it's not a list, return it as is</w:t>
+      </w:r>
+    </w:p>
+    <w:p>
+      <w:r>
+        <w:t xml:space="preserve">    [(not (list? tree)) tree]</w:t>
+      </w:r>
+    </w:p>
+    <w:p>
+      <w:r>
+        <w:t xml:space="preserve">    </w:t>
+      </w:r>
+    </w:p>
+    <w:p>
+      <w:r>
+        <w:t xml:space="preserve">    ; Empty list case</w:t>
+      </w:r>
+    </w:p>
+    <w:p>
+      <w:r>
+        <w:t xml:space="preserve">    [(empty? tree) '()]</w:t>
+      </w:r>
+    </w:p>
+    <w:p>
+      <w:r>
+        <w:t xml:space="preserve">    </w:t>
+      </w:r>
+    </w:p>
+    <w:p>
+      <w:r>
+        <w:t xml:space="preserve">    ; Otherwise, pattern-match specific tree structures</w:t>
+      </w:r>
+    </w:p>
+    <w:p>
+      <w:r>
+        <w:t xml:space="preserve">    [else</w:t>
+      </w:r>
+    </w:p>
+    <w:p>
+      <w:r>
+        <w:t xml:space="preserve">     (</w:t>
+      </w:r>
+      <w:proofErr w:type="gramStart"/>
+      <w:r>
+        <w:t>match</w:t>
+      </w:r>
+      <w:proofErr w:type="gramEnd"/>
+      <w:r>
+        <w:t xml:space="preserve"> tree</w:t>
+      </w:r>
+    </w:p>
+    <w:p>
+      <w:r>
+        <w:t xml:space="preserve">       ; Optimization for assignment statement nodes (STMT)</w:t>
+      </w:r>
+    </w:p>
+    <w:p>
+      <w:r>
+        <w:t xml:space="preserve">       [(list 'STMT id assign expr)</w:t>
+      </w:r>
+    </w:p>
+    <w:p>
+      <w:r>
+        <w:t xml:space="preserve">        (list 'STMT </w:t>
+      </w:r>
+    </w:p>
+    <w:p>
+      <w:r>
+        <w:t xml:space="preserve">              (optimize-parse-tree id)</w:t>
+      </w:r>
+    </w:p>
+    <w:p>
+      <w:r>
+        <w:t xml:space="preserve">              (optimize-parse-tree assign)</w:t>
+      </w:r>
+    </w:p>
+    <w:p>
+      <w:r>
+        <w:t xml:space="preserve">              (optimize-expression expr))]</w:t>
+      </w:r>
+    </w:p>
+    <w:p/>
+    <w:p>
+      <w:r>
+        <w:lastRenderedPageBreak/>
+        <w:t xml:space="preserve">       ; Simplify value nodes with identifier</w:t>
+      </w:r>
+    </w:p>
+    <w:p>
+      <w:r>
+        <w:t xml:space="preserve">       [(list 'value (list 'id name))</w:t>
+      </w:r>
+    </w:p>
+    <w:p>
+      <w:r>
+        <w:t xml:space="preserve">        (list 'ID name)]</w:t>
+      </w:r>
+    </w:p>
+    <w:p>
+      <w:r>
+        <w:t xml:space="preserve">       </w:t>
+      </w:r>
+    </w:p>
+    <w:p>
+      <w:r>
+        <w:t xml:space="preserve">       ; Simplify value nodes with constant integer</w:t>
+      </w:r>
+    </w:p>
+    <w:p>
+      <w:r>
+        <w:t xml:space="preserve">       [(list 'value (list 'constant (list 'integer num)))</w:t>
+      </w:r>
+    </w:p>
+    <w:p>
+      <w:r>
+        <w:t xml:space="preserve">        (list 'integer num)]</w:t>
+      </w:r>
+    </w:p>
+    <w:p>
+      <w:r>
+        <w:t xml:space="preserve">       </w:t>
+      </w:r>
+    </w:p>
+    <w:p>
+      <w:r>
+        <w:t xml:space="preserve">       ; Base case for constant integers directly in the tree</w:t>
+      </w:r>
+    </w:p>
+    <w:p>
+      <w:r>
+        <w:t xml:space="preserve">       [(list 'constant (list 'integer num))</w:t>
+      </w:r>
+    </w:p>
+    <w:p>
+      <w:r>
+        <w:t xml:space="preserve">        (list 'integer num)]</w:t>
+      </w:r>
+    </w:p>
+    <w:p/>
+    <w:p>
+      <w:r>
+        <w:t xml:space="preserve">       ; Handle identifiers directly in the tree</w:t>
+      </w:r>
+    </w:p>
+    <w:p>
+      <w:r>
+        <w:t xml:space="preserve">       [(list 'id name)</w:t>
+      </w:r>
+    </w:p>
+    <w:p>
+      <w:r>
+        <w:t xml:space="preserve">        (list 'ID name)]</w:t>
+      </w:r>
+    </w:p>
+    <w:p>
+      <w:r>
+        <w:t xml:space="preserve">       </w:t>
+      </w:r>
+    </w:p>
+    <w:p>
+      <w:r>
+        <w:t xml:space="preserve">       ; Default case: recursively optimize all elements in the tree</w:t>
+      </w:r>
+    </w:p>
+    <w:p>
+      <w:r>
+        <w:t xml:space="preserve">       [else (map optimize-parse-tree tree)])]))</w:t>
+      </w:r>
+    </w:p>
+    <w:p/>
+    <w:p>
+      <w:r>
+        <w:t>; Helper function for simplifying expressions within STMT nodes</w:t>
+      </w:r>
+    </w:p>
+    <w:p>
+      <w:r>
+        <w:t>(define (optimize-expression expr)</w:t>
+      </w:r>
+    </w:p>
+    <w:p>
+      <w:r>
+        <w:t xml:space="preserve">  (</w:t>
+      </w:r>
+      <w:proofErr w:type="gramStart"/>
+      <w:r>
+        <w:t>match</w:t>
+      </w:r>
+      <w:proofErr w:type="gramEnd"/>
+      <w:r>
+        <w:t xml:space="preserve"> expr</w:t>
+      </w:r>
+    </w:p>
+    <w:p>
+      <w:r>
+        <w:t xml:space="preserve">    ; Example pattern: simplify a basic add expression</w:t>
+      </w:r>
+    </w:p>
+    <w:p>
+      <w:r>
+        <w:t xml:space="preserve">    [(list 'expr (list 'add-expr left (list 'constant (list 'integer 0))))</w:t>
+      </w:r>
+    </w:p>
+    <w:p>
+      <w:r>
+        <w:t xml:space="preserve">     (optimize-parse-tree left)]</w:t>
+      </w:r>
+    </w:p>
+    <w:p>
+      <w:r>
+        <w:t xml:space="preserve">    ; If no specific optimizations, return as is</w:t>
+      </w:r>
+    </w:p>
+    <w:p>
+      <w:r>
+        <w:lastRenderedPageBreak/>
+        <w:t xml:space="preserve">    [else (optimize-parse-tree expr)]))</w:t>
+      </w:r>
+    </w:p>
+    <w:p/>
+    <w:p/>
+    <w:p/>
+    <w:p/>
+    <w:p/>
+    <w:p>
+      <w:r>
+        <w:t xml:space="preserve">Prompt: </w:t>
+      </w:r>
+      <w:r>
         <w:t xml:space="preserve">The function should simplify any value nodes with id or constant values to basic ID or integer forms. For logical expressions within expr, match patterns like and-expr, compare-expr, and expressions like add-expr, </w:t>
       </w:r>
       <w:proofErr w:type="spellStart"/>
@@ -862,15 +1002,10 @@
     <w:p/>
     <w:p>
       <w:r>
-        <w:t>ChatGPT-4</w:t>
-      </w:r>
-      <w:r>
-        <w:t>:</w:t>
+        <w:t>ChatGPT-4:</w:t>
       </w:r>
       <w:r>
         <w:br/>
-      </w:r>
-      <w:r>
         <w:t>#lang racket</w:t>
       </w:r>
     </w:p>
@@ -962,6 +1097,7 @@
     </w:p>
     <w:p>
       <w:r>
+        <w:lastRenderedPageBreak/>
         <w:t xml:space="preserve">        (list 'STMT </w:t>
       </w:r>
     </w:p>
@@ -988,329 +1124,325 @@
     </w:p>
     <w:p>
       <w:r>
+        <w:t xml:space="preserve">       [(list 'value (list 'id name))</w:t>
+      </w:r>
+    </w:p>
+    <w:p>
+      <w:r>
+        <w:t xml:space="preserve">        (list 'ID name)]</w:t>
+      </w:r>
+    </w:p>
+    <w:p>
+      <w:r>
+        <w:t xml:space="preserve">       </w:t>
+      </w:r>
+    </w:p>
+    <w:p>
+      <w:r>
+        <w:t xml:space="preserve">       ; Simplify value nodes with constant integer</w:t>
+      </w:r>
+    </w:p>
+    <w:p>
+      <w:r>
+        <w:t xml:space="preserve">       [(list 'value (list 'constant (list 'integer num)))</w:t>
+      </w:r>
+    </w:p>
+    <w:p>
+      <w:r>
+        <w:t xml:space="preserve">        (list 'integer num)]</w:t>
+      </w:r>
+    </w:p>
+    <w:p>
+      <w:r>
+        <w:t xml:space="preserve">       </w:t>
+      </w:r>
+    </w:p>
+    <w:p>
+      <w:r>
+        <w:t xml:space="preserve">       ; Handle identifiers directly in the tree</w:t>
+      </w:r>
+    </w:p>
+    <w:p>
+      <w:r>
+        <w:t xml:space="preserve">       [(list 'id name)</w:t>
+      </w:r>
+    </w:p>
+    <w:p>
+      <w:r>
+        <w:t xml:space="preserve">        (list 'ID name)]</w:t>
+      </w:r>
+    </w:p>
+    <w:p>
+      <w:r>
+        <w:t xml:space="preserve">       </w:t>
+      </w:r>
+    </w:p>
+    <w:p>
+      <w:r>
+        <w:t xml:space="preserve">       ; Default case: recursively optimize all elements in the tree</w:t>
+      </w:r>
+    </w:p>
+    <w:p>
+      <w:r>
+        <w:t xml:space="preserve">       [else (map optimize-parse-tree tree)])]))</w:t>
+      </w:r>
+    </w:p>
+    <w:p/>
+    <w:p>
+      <w:r>
+        <w:t>; Helper function to optimize expressions within STMT nodes</w:t>
+      </w:r>
+    </w:p>
+    <w:p>
+      <w:r>
+        <w:t>(define (optimize-expr expr)</w:t>
+      </w:r>
+    </w:p>
+    <w:p>
+      <w:r>
+        <w:t xml:space="preserve">  (</w:t>
+      </w:r>
+      <w:proofErr w:type="gramStart"/>
+      <w:r>
+        <w:t>match</w:t>
+      </w:r>
+      <w:proofErr w:type="gramEnd"/>
+      <w:r>
+        <w:t xml:space="preserve"> expr</w:t>
+      </w:r>
+    </w:p>
+    <w:p>
+      <w:r>
+        <w:t xml:space="preserve">    ; Simplify and-expr containing a not-expr and compare-expr for logical optimization</w:t>
+      </w:r>
+    </w:p>
+    <w:p>
+      <w:r>
+        <w:t xml:space="preserve">    [(list 'and-expr (list 'not-expr (list 'compare-expr left </w:t>
+      </w:r>
+      <w:proofErr w:type="spellStart"/>
+      <w:r>
+        <w:t>op</w:t>
+      </w:r>
+      <w:proofErr w:type="spellEnd"/>
+      <w:r>
+        <w:t xml:space="preserve"> right)))</w:t>
+      </w:r>
+    </w:p>
+    <w:p>
+      <w:r>
+        <w:t xml:space="preserve">     (list 'and-expr </w:t>
+      </w:r>
+    </w:p>
+    <w:p>
+      <w:r>
         <w:lastRenderedPageBreak/>
-        <w:t xml:space="preserve">       [(list 'value (list 'id name))</w:t>
-      </w:r>
-    </w:p>
-    <w:p>
-      <w:r>
-        <w:t xml:space="preserve">        (list 'ID name)]</w:t>
-      </w:r>
-    </w:p>
-    <w:p>
-      <w:r>
-        <w:t xml:space="preserve">       </w:t>
-      </w:r>
-    </w:p>
-    <w:p>
-      <w:r>
-        <w:t xml:space="preserve">       ; Simplify value nodes with constant integer</w:t>
-      </w:r>
-    </w:p>
-    <w:p>
-      <w:r>
-        <w:t xml:space="preserve">       [(list 'value (list 'constant (list 'integer num)))</w:t>
-      </w:r>
-    </w:p>
-    <w:p>
-      <w:r>
-        <w:t xml:space="preserve">        (list 'integer num)]</w:t>
-      </w:r>
-    </w:p>
-    <w:p>
-      <w:r>
-        <w:t xml:space="preserve">       </w:t>
-      </w:r>
-    </w:p>
-    <w:p>
-      <w:r>
-        <w:t xml:space="preserve">       ; Handle identifiers directly in the tree</w:t>
-      </w:r>
-    </w:p>
-    <w:p>
-      <w:r>
-        <w:t xml:space="preserve">       [(list 'id name)</w:t>
-      </w:r>
-    </w:p>
-    <w:p>
-      <w:r>
-        <w:t xml:space="preserve">        (list 'ID name)]</w:t>
-      </w:r>
-    </w:p>
-    <w:p>
-      <w:r>
-        <w:t xml:space="preserve">       </w:t>
-      </w:r>
-    </w:p>
-    <w:p>
-      <w:r>
-        <w:t xml:space="preserve">       ; Default case: recursively optimize all elements in the tree</w:t>
-      </w:r>
-    </w:p>
-    <w:p>
-      <w:r>
-        <w:t xml:space="preserve">       [else (map optimize-parse-tree tree)])]))</w:t>
-      </w:r>
-    </w:p>
-    <w:p/>
-    <w:p>
-      <w:r>
-        <w:t>; Helper function to optimize expressions within STMT nodes</w:t>
-      </w:r>
-    </w:p>
-    <w:p>
-      <w:r>
-        <w:t>(define (optimize-expr expr)</w:t>
-      </w:r>
-    </w:p>
-    <w:p>
-      <w:r>
-        <w:t xml:space="preserve">  (</w:t>
+        <w:t xml:space="preserve">           (list 'not-expr (optimize-expr (list 'compare-expr left </w:t>
+      </w:r>
+      <w:proofErr w:type="spellStart"/>
+      <w:r>
+        <w:t>op</w:t>
+      </w:r>
+      <w:proofErr w:type="spellEnd"/>
+      <w:r>
+        <w:t xml:space="preserve"> right))))]</w:t>
+      </w:r>
+    </w:p>
+    <w:p>
+      <w:r>
+        <w:t xml:space="preserve">    </w:t>
+      </w:r>
+    </w:p>
+    <w:p>
+      <w:r>
+        <w:t xml:space="preserve">    ; Simplify add-expr with addition of a constant zero</w:t>
+      </w:r>
+    </w:p>
+    <w:p>
+      <w:r>
+        <w:t xml:space="preserve">    [(list 'add-expr left (list 'constant (list 'integer 0)))</w:t>
+      </w:r>
+    </w:p>
+    <w:p>
+      <w:r>
+        <w:t xml:space="preserve">     (optimize-parse-tree left)]</w:t>
+      </w:r>
+    </w:p>
+    <w:p>
+      <w:r>
+        <w:t xml:space="preserve">    </w:t>
+      </w:r>
+    </w:p>
+    <w:p>
+      <w:r>
+        <w:t xml:space="preserve">    ; Simplify </w:t>
+      </w:r>
+      <w:proofErr w:type="spellStart"/>
+      <w:r>
+        <w:t>mult</w:t>
+      </w:r>
+      <w:proofErr w:type="spellEnd"/>
+      <w:r>
+        <w:t>-expr with multiplication by one</w:t>
+      </w:r>
+    </w:p>
+    <w:p>
+      <w:r>
+        <w:t xml:space="preserve">    [(list '</w:t>
+      </w:r>
+      <w:proofErr w:type="spellStart"/>
+      <w:r>
+        <w:t>mult</w:t>
+      </w:r>
+      <w:proofErr w:type="spellEnd"/>
+      <w:r>
+        <w:t>-expr left (list 'constant (list 'integer 1)))</w:t>
+      </w:r>
+    </w:p>
+    <w:p>
+      <w:r>
+        <w:t xml:space="preserve">     (optimize-parse-tree left)]</w:t>
+      </w:r>
+    </w:p>
+    <w:p>
+      <w:r>
+        <w:t xml:space="preserve">    </w:t>
+      </w:r>
+    </w:p>
+    <w:p>
+      <w:r>
+        <w:t xml:space="preserve">    ; Recursively optimize other expressions within `expr`</w:t>
+      </w:r>
+    </w:p>
+    <w:p>
+      <w:r>
+        <w:t xml:space="preserve">    [else (optimize-parse-tree expr)]))</w:t>
+      </w:r>
+    </w:p>
+    <w:p/>
+    <w:p/>
+    <w:p/>
+    <w:p>
+      <w:r>
+        <w:t xml:space="preserve">Prompt: </w:t>
+      </w:r>
+      <w:r>
+        <w:t xml:space="preserve">Generate </w:t>
+      </w:r>
+      <w:r>
+        <w:t>2</w:t>
+      </w:r>
+      <w:r>
+        <w:t xml:space="preserve"> Racket test files. Each file should include different expressions like variable assignments (</w:t>
       </w:r>
       <w:proofErr w:type="gramStart"/>
       <w:r>
-        <w:t>match</w:t>
+        <w:t>x :</w:t>
       </w:r>
       <w:proofErr w:type="gramEnd"/>
       <w:r>
-        <w:t xml:space="preserve"> expr</w:t>
-      </w:r>
-    </w:p>
-    <w:p>
-      <w:r>
-        <w:t xml:space="preserve">    ; Simplify and-expr containing a not-expr and compare-expr for logical optimization</w:t>
-      </w:r>
-    </w:p>
-    <w:p>
-      <w:r>
-        <w:t xml:space="preserve">    [(list 'and-expr (list 'not-expr (list 'compare-expr left </w:t>
-      </w:r>
-      <w:proofErr w:type="spellStart"/>
-      <w:r>
-        <w:t>op</w:t>
-      </w:r>
-      <w:proofErr w:type="spellEnd"/>
-      <w:r>
-        <w:t xml:space="preserve"> right)))</w:t>
-      </w:r>
-    </w:p>
-    <w:p>
-      <w:r>
-        <w:t xml:space="preserve">     (list 'and-expr </w:t>
-      </w:r>
-    </w:p>
-    <w:p>
-      <w:r>
-        <w:t xml:space="preserve">           (list 'not-expr (optimize-expr (list 'compare-expr left </w:t>
-      </w:r>
-      <w:proofErr w:type="spellStart"/>
-      <w:r>
-        <w:t>op</w:t>
-      </w:r>
-      <w:proofErr w:type="spellEnd"/>
-      <w:r>
-        <w:t xml:space="preserve"> right))))]</w:t>
+        <w:t>= y + 1), arithmetic operations (*, /, +, -), and control structures (IF, WHILE, PRINT).</w:t>
+      </w:r>
+    </w:p>
+    <w:p/>
+    <w:p>
+      <w:r>
+        <w:t>ChatGPT-4:</w:t>
+      </w:r>
+      <w:r>
+        <w:br/>
+      </w:r>
+      <w:r>
+        <w:br/>
+      </w:r>
+      <w:r>
+        <w:t>; File 1</w:t>
+      </w:r>
+      <w:r>
+        <w:br/>
+      </w:r>
+      <w:r>
+        <w:br/>
+      </w:r>
+      <w:r>
+        <w:t>DEF calculate(x)</w:t>
       </w:r>
     </w:p>
     <w:p>
       <w:r>
         <w:t xml:space="preserve">    </w:t>
       </w:r>
-    </w:p>
-    <w:p>
-      <w:r>
-        <w:t xml:space="preserve">    ; Simplify add-expr with addition of a constant zero</w:t>
-      </w:r>
-    </w:p>
-    <w:p>
-      <w:r>
-        <w:t xml:space="preserve">    [(list 'add-expr left (list 'constant (list 'integer 0)))</w:t>
-      </w:r>
-    </w:p>
-    <w:p>
-      <w:r>
-        <w:t xml:space="preserve">     (optimize-parse-tree left)]</w:t>
-      </w:r>
-    </w:p>
-    <w:p>
-      <w:r>
-        <w:t xml:space="preserve">    </w:t>
+      <w:proofErr w:type="gramStart"/>
+      <w:r>
+        <w:t>result :</w:t>
+      </w:r>
+      <w:proofErr w:type="gramEnd"/>
+      <w:r>
+        <w:t>= x * 2</w:t>
+      </w:r>
+    </w:p>
+    <w:p>
+      <w:r>
+        <w:t xml:space="preserve">    IF result &gt; 10 THEN</w:t>
+      </w:r>
+    </w:p>
+    <w:p>
+      <w:r>
+        <w:t xml:space="preserve">        RETURN result + 5</w:t>
+      </w:r>
+    </w:p>
+    <w:p>
+      <w:r>
+        <w:t xml:space="preserve">    ENDIF</w:t>
       </w:r>
     </w:p>
     <w:p>
       <w:r>
         <w:lastRenderedPageBreak/>
-        <w:t xml:space="preserve">    ; Simplify </w:t>
-      </w:r>
-      <w:proofErr w:type="spellStart"/>
-      <w:r>
-        <w:t>mult</w:t>
-      </w:r>
-      <w:proofErr w:type="spellEnd"/>
-      <w:r>
-        <w:t>-expr with multiplication by one</w:t>
-      </w:r>
-    </w:p>
-    <w:p>
-      <w:r>
-        <w:t xml:space="preserve">    [(list '</w:t>
-      </w:r>
-      <w:proofErr w:type="spellStart"/>
-      <w:r>
-        <w:t>mult</w:t>
-      </w:r>
-      <w:proofErr w:type="spellEnd"/>
-      <w:r>
-        <w:t>-expr left (list 'constant (list 'integer 1)))</w:t>
-      </w:r>
-    </w:p>
-    <w:p>
-      <w:r>
-        <w:t xml:space="preserve">     (optimize-parse-tree left)]</w:t>
-      </w:r>
-    </w:p>
-    <w:p>
-      <w:r>
-        <w:t xml:space="preserve">    </w:t>
-      </w:r>
-    </w:p>
-    <w:p>
-      <w:r>
-        <w:t xml:space="preserve">    ; Recursively optimize other expressions within `expr`</w:t>
-      </w:r>
-    </w:p>
-    <w:p>
-      <w:r>
-        <w:t xml:space="preserve">    [else (optimize-parse-tree expr)]))</w:t>
-      </w:r>
-    </w:p>
-    <w:p/>
-    <w:p/>
-    <w:p/>
-    <w:p>
-      <w:r>
-        <w:t xml:space="preserve">Prompt: </w:t>
-      </w:r>
-      <w:r>
-        <w:t xml:space="preserve">Generate </w:t>
-      </w:r>
-      <w:r>
-        <w:t>2</w:t>
-      </w:r>
-      <w:r>
-        <w:t xml:space="preserve"> Racket test files. Each file should include different expressions like variable assignments (</w:t>
-      </w:r>
+        <w:t xml:space="preserve">    RETURN result</w:t>
+      </w:r>
+    </w:p>
+    <w:p>
+      <w:r>
+        <w:t>ENDDEF</w:t>
+      </w:r>
+    </w:p>
+    <w:p/>
+    <w:p>
       <w:proofErr w:type="gramStart"/>
       <w:r>
         <w:t>x :</w:t>
       </w:r>
       <w:proofErr w:type="gramEnd"/>
       <w:r>
-        <w:t>= y + 1), arithmetic operations (*, /, +, -), and control structures (IF, WHILE, PRINT).</w:t>
-      </w:r>
-    </w:p>
-    <w:p/>
-    <w:p>
-      <w:r>
-        <w:t>ChatGPT-4</w:t>
-      </w:r>
-      <w:r>
-        <w:t>:</w:t>
-      </w:r>
-      <w:r>
-        <w:br/>
-      </w:r>
-      <w:r>
-        <w:br/>
-      </w:r>
-      <w:r>
-        <w:t>; File 1</w:t>
-      </w:r>
-      <w:r>
-        <w:br/>
-      </w:r>
-      <w:r>
-        <w:br/>
-      </w:r>
-      <w:r>
-        <w:t>DEF calculate(x)</w:t>
-      </w:r>
-    </w:p>
-    <w:p>
-      <w:r>
-        <w:t xml:space="preserve">    </w:t>
-      </w:r>
+        <w:t>= 7</w:t>
+      </w:r>
+    </w:p>
+    <w:p>
       <w:proofErr w:type="gramStart"/>
       <w:r>
-        <w:t>result :</w:t>
+        <w:t>answer :</w:t>
       </w:r>
       <w:proofErr w:type="gramEnd"/>
       <w:r>
-        <w:t>= x * 2</w:t>
-      </w:r>
-    </w:p>
-    <w:p>
-      <w:r>
-        <w:t xml:space="preserve">    IF result &gt; 10 THEN</w:t>
-      </w:r>
-    </w:p>
-    <w:p>
-      <w:r>
-        <w:t xml:space="preserve">        RETURN result + 5</w:t>
-      </w:r>
-    </w:p>
-    <w:p>
-      <w:r>
-        <w:t xml:space="preserve">    ENDIF</w:t>
-      </w:r>
-    </w:p>
-    <w:p>
-      <w:r>
-        <w:t xml:space="preserve">    RETURN result</w:t>
-      </w:r>
-    </w:p>
-    <w:p>
-      <w:r>
-        <w:t>ENDDEF</w:t>
-      </w:r>
-    </w:p>
-    <w:p/>
-    <w:p>
+        <w:t>= calculate(x)</w:t>
+      </w:r>
+    </w:p>
+    <w:p>
+      <w:r>
+        <w:t xml:space="preserve">PRINT "The answer is </w:t>
+      </w:r>
       <w:proofErr w:type="gramStart"/>
       <w:r>
-        <w:t>x :</w:t>
+        <w:t>" ;</w:t>
       </w:r>
       <w:proofErr w:type="gramEnd"/>
       <w:r>
-        <w:t>= 7</w:t>
-      </w:r>
-    </w:p>
-    <w:p>
-      <w:proofErr w:type="gramStart"/>
-      <w:r>
-        <w:t>answer :</w:t>
-      </w:r>
-      <w:proofErr w:type="gramEnd"/>
-      <w:r>
-        <w:t>= calculate(x)</w:t>
-      </w:r>
-    </w:p>
-    <w:p>
-      <w:r>
-        <w:t xml:space="preserve">PRINT "The answer is </w:t>
-      </w:r>
-      <w:proofErr w:type="gramStart"/>
-      <w:r>
-        <w:t>" ;</w:t>
-      </w:r>
-      <w:proofErr w:type="gramEnd"/>
-      <w:r>
         <w:t xml:space="preserve"> answer</w:t>
       </w:r>
     </w:p>
     <w:p>
       <w:r>
-        <w:lastRenderedPageBreak/>
         <w:t>END</w:t>
       </w:r>
       <w:r>
@@ -2364,6 +2496,18 @@
       <w:shd w:val="clear" w:color="auto" w:fill="E1DFDD"/>
     </w:rPr>
   </w:style>
+  <w:style w:type="character" w:styleId="FollowedHyperlink">
+    <w:name w:val="FollowedHyperlink"/>
+    <w:basedOn w:val="DefaultParagraphFont"/>
+    <w:uiPriority w:val="99"/>
+    <w:semiHidden/>
+    <w:unhideWhenUsed/>
+    <w:rsid w:val="00ED79DE"/>
+    <w:rPr>
+      <w:color w:val="96607D" w:themeColor="followedHyperlink"/>
+      <w:u w:val="single"/>
+    </w:rPr>
+  </w:style>
 </w:styles>
 </file>
 
